--- a/01. CSharp-Web-Development-Basics-HTML-and-CSS-Lab.docx
+++ b/01. CSharp-Web-Development-Basics-HTML-and-CSS-Lab.docx
@@ -41,16 +41,8 @@
           <w:rPr>
             <w:rStyle w:val="Hyperlink"/>
           </w:rPr>
-          <w:t xml:space="preserve">” course @ </w:t>
+          <w:t>” course @ SoftUni</w:t>
         </w:r>
-        <w:proofErr w:type="spellStart"/>
-        <w:r>
-          <w:rPr>
-            <w:rStyle w:val="Hyperlink"/>
-          </w:rPr>
-          <w:t>SoftUni</w:t>
-        </w:r>
-        <w:proofErr w:type="spellEnd"/>
       </w:hyperlink>
       <w:r>
         <w:t>.</w:t>
@@ -427,8 +419,14 @@
       <w:pPr>
         <w:pStyle w:val="Heading2"/>
         <w:ind w:left="360" w:hanging="360"/>
-      </w:pPr>
-      <w:r>
+        <w:rPr>
+          <w:highlight w:val="yellow"/>
+        </w:rPr>
+      </w:pPr>
+      <w:r>
+        <w:rPr>
+          <w:highlight w:val="yellow"/>
+        </w:rPr>
         <w:lastRenderedPageBreak/>
         <w:t>Paragraphs</w:t>
       </w:r>
@@ -636,49 +634,17 @@
           <w:rFonts w:ascii="Consolas" w:hAnsi="Consolas"/>
           <w:b/>
         </w:rPr>
-        <w:t>&lt;</w:t>
-      </w:r>
-      <w:proofErr w:type="spellStart"/>
+        <w:t>&lt;em&gt;</w:t>
+      </w:r>
+      <w:r>
+        <w:t xml:space="preserve"> and </w:t>
+      </w:r>
       <w:r>
         <w:rPr>
           <w:rFonts w:ascii="Consolas" w:hAnsi="Consolas"/>
           <w:b/>
         </w:rPr>
-        <w:t>em</w:t>
-      </w:r>
-      <w:proofErr w:type="spellEnd"/>
-      <w:r>
-        <w:rPr>
-          <w:rFonts w:ascii="Consolas" w:hAnsi="Consolas"/>
-          <w:b/>
-        </w:rPr>
-        <w:t>&gt;</w:t>
-      </w:r>
-      <w:r>
-        <w:t xml:space="preserve"> and </w:t>
-      </w:r>
-      <w:r>
-        <w:rPr>
-          <w:rFonts w:ascii="Consolas" w:hAnsi="Consolas"/>
-          <w:b/>
-        </w:rPr>
-        <w:t>&lt;</w:t>
-      </w:r>
-      <w:proofErr w:type="spellStart"/>
-      <w:r>
-        <w:rPr>
-          <w:rFonts w:ascii="Consolas" w:hAnsi="Consolas"/>
-          <w:b/>
-        </w:rPr>
-        <w:t>br</w:t>
-      </w:r>
-      <w:proofErr w:type="spellEnd"/>
-      <w:r>
-        <w:rPr>
-          <w:rFonts w:ascii="Consolas" w:hAnsi="Consolas"/>
-          <w:b/>
-        </w:rPr>
-        <w:t>/&gt;</w:t>
+        <w:t>&lt;br/&gt;</w:t>
       </w:r>
       <w:r>
         <w:t xml:space="preserve"> tags.</w:t>
@@ -1057,13 +1023,16 @@
       <w:pPr>
         <w:pStyle w:val="Heading2"/>
         <w:ind w:left="360" w:hanging="360"/>
-      </w:pPr>
-      <w:r>
+        <w:rPr>
+          <w:highlight w:val="yellow"/>
+        </w:rPr>
+      </w:pPr>
+      <w:r>
+        <w:rPr>
+          <w:highlight w:val="yellow"/>
+        </w:rPr>
         <w:lastRenderedPageBreak/>
-        <w:t>Hello</w:t>
-      </w:r>
-      <w:r>
-        <w:t xml:space="preserve"> HTML</w:t>
+        <w:t>Hello HTML</w:t>
       </w:r>
     </w:p>
     <w:p>
@@ -1266,15 +1235,7 @@
         <w:t xml:space="preserve"> </w:t>
       </w:r>
       <w:r>
-        <w:t xml:space="preserve">I study &lt;specialty (italic)&gt; at &lt;link to </w:t>
-      </w:r>
-      <w:proofErr w:type="spellStart"/>
-      <w:r>
-        <w:t>SoftUni</w:t>
-      </w:r>
-      <w:proofErr w:type="spellEnd"/>
-      <w:r>
-        <w:t>&gt;.</w:t>
+        <w:t>I study &lt;specialty (italic)&gt; at &lt;link to SoftUni&gt;.</w:t>
       </w:r>
     </w:p>
     <w:p>
@@ -1303,8 +1264,14 @@
       <w:pPr>
         <w:pStyle w:val="Heading2"/>
         <w:ind w:left="360" w:hanging="360"/>
-      </w:pPr>
-      <w:r>
+        <w:rPr>
+          <w:highlight w:val="yellow"/>
+        </w:rPr>
+      </w:pPr>
+      <w:r>
+        <w:rPr>
+          <w:highlight w:val="yellow"/>
+        </w:rPr>
         <w:t>Website</w:t>
       </w:r>
     </w:p>
@@ -1542,7 +1509,7 @@
               </wp:anchor>
             </w:drawing>
           </mc:Choice>
-          <mc:Fallback xmlns:w16cid="http://schemas.microsoft.com/office/word/2016/wordml/cid" xmlns:am3d="http://schemas.microsoft.com/office/drawing/2017/model3d" xmlns:aink="http://schemas.microsoft.com/office/drawing/2016/ink" xmlns:cx8="http://schemas.microsoft.com/office/drawing/2016/5/14/chartex" xmlns:cx7="http://schemas.microsoft.com/office/drawing/2016/5/13/chartex" xmlns:cx6="http://schemas.microsoft.com/office/drawing/2016/5/12/chartex" xmlns:cx5="http://schemas.microsoft.com/office/drawing/2016/5/11/chartex" xmlns:cx4="http://schemas.microsoft.com/office/drawing/2016/5/10/chartex" xmlns:cx3="http://schemas.microsoft.com/office/drawing/2016/5/9/chartex" xmlns:cx2="http://schemas.microsoft.com/office/drawing/2015/10/21/chartex">
+          <mc:Fallback xmlns:cx2="http://schemas.microsoft.com/office/drawing/2015/10/21/chartex" xmlns:cx3="http://schemas.microsoft.com/office/drawing/2016/5/9/chartex" xmlns:cx4="http://schemas.microsoft.com/office/drawing/2016/5/10/chartex" xmlns:cx5="http://schemas.microsoft.com/office/drawing/2016/5/11/chartex" xmlns:cx6="http://schemas.microsoft.com/office/drawing/2016/5/12/chartex" xmlns:cx7="http://schemas.microsoft.com/office/drawing/2016/5/13/chartex" xmlns:cx8="http://schemas.microsoft.com/office/drawing/2016/5/14/chartex" xmlns:aink="http://schemas.microsoft.com/office/drawing/2016/ink" xmlns:am3d="http://schemas.microsoft.com/office/drawing/2017/model3d" xmlns:w16cid="http://schemas.microsoft.com/office/word/2016/wordml/cid">
             <w:pict>
               <v:group w14:anchorId="7E95B2DB" id="Group 86" o:spid="_x0000_s1026" style="position:absolute;margin-left:0;margin-top:23.25pt;width:261.5pt;height:220.9pt;z-index:251659264;mso-position-horizontal:center;mso-position-horizontal-relative:margin;mso-width-relative:margin;mso-height-relative:margin" coordsize="40690,37067" o:gfxdata="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">
                 <v:shapetype id="_x0000_t69" coordsize="21600,21600" o:spt="69" adj="4320,5400" path="m,10800l@0,21600@0@3@2@3@2,21600,21600,10800@2,0@2@1@0@1@0,xe">
@@ -1838,39 +1805,7 @@
           <w:rFonts w:ascii="Consolas" w:hAnsi="Consolas"/>
           <w:b/>
         </w:rPr>
-        <w:t>&lt;</w:t>
-      </w:r>
-      <w:proofErr w:type="spellStart"/>
-      <w:r>
-        <w:rPr>
-          <w:rFonts w:ascii="Consolas" w:hAnsi="Consolas"/>
-          <w:b/>
-        </w:rPr>
-        <w:t>ul</w:t>
-      </w:r>
-      <w:proofErr w:type="spellEnd"/>
-      <w:r>
-        <w:rPr>
-          <w:rFonts w:ascii="Consolas" w:hAnsi="Consolas"/>
-          <w:b/>
-        </w:rPr>
-        <w:t>&gt;…&lt;/</w:t>
-      </w:r>
-      <w:proofErr w:type="spellStart"/>
-      <w:r>
-        <w:rPr>
-          <w:rFonts w:ascii="Consolas" w:hAnsi="Consolas"/>
-          <w:b/>
-        </w:rPr>
-        <w:t>ul</w:t>
-      </w:r>
-      <w:proofErr w:type="spellEnd"/>
-      <w:r>
-        <w:rPr>
-          <w:rFonts w:ascii="Consolas" w:hAnsi="Consolas"/>
-          <w:b/>
-        </w:rPr>
-        <w:t>&gt;</w:t>
+        <w:t>&lt;ul&gt;…&lt;/ul&gt;</w:t>
       </w:r>
       <w:r>
         <w:t xml:space="preserve"> to create an unordered list with the links</w:t>
@@ -1892,23 +1827,7 @@
           <w:rFonts w:ascii="Consolas" w:hAnsi="Consolas"/>
           <w:b/>
         </w:rPr>
-        <w:t xml:space="preserve">&lt;a </w:t>
-      </w:r>
-      <w:proofErr w:type="spellStart"/>
-      <w:r>
-        <w:rPr>
-          <w:rFonts w:ascii="Consolas" w:hAnsi="Consolas"/>
-          <w:b/>
-        </w:rPr>
-        <w:t>href</w:t>
-      </w:r>
-      <w:proofErr w:type="spellEnd"/>
-      <w:r>
-        <w:rPr>
-          <w:rFonts w:ascii="Consolas" w:hAnsi="Consolas"/>
-          <w:b/>
-        </w:rPr>
-        <w:t>=""&gt;…&lt;/a&gt;</w:t>
+        <w:t>&lt;a href=""&gt;…&lt;/a&gt;</w:t>
       </w:r>
       <w:r>
         <w:t xml:space="preserve"> to create a hyperlink inside a </w:t>
@@ -1935,40 +1854,22 @@
       <w:r>
         <w:t xml:space="preserve">Use </w:t>
       </w:r>
-      <w:proofErr w:type="spellStart"/>
       <w:r>
         <w:rPr>
           <w:rFonts w:ascii="Consolas" w:hAnsi="Consolas"/>
           <w:b/>
         </w:rPr>
-        <w:t>href</w:t>
-      </w:r>
-      <w:proofErr w:type="spellEnd"/>
+        <w:t>href="todo.html"</w:t>
+      </w:r>
+      <w:r>
+        <w:t xml:space="preserve"> to connect home.html to todo.html and </w:t>
+      </w:r>
       <w:r>
         <w:rPr>
           <w:rFonts w:ascii="Consolas" w:hAnsi="Consolas"/>
           <w:b/>
         </w:rPr>
-        <w:t>="todo.html"</w:t>
-      </w:r>
-      <w:r>
-        <w:t xml:space="preserve"> to connect home.html to todo.html and </w:t>
-      </w:r>
-      <w:proofErr w:type="spellStart"/>
-      <w:r>
-        <w:rPr>
-          <w:rFonts w:ascii="Consolas" w:hAnsi="Consolas"/>
-          <w:b/>
-        </w:rPr>
-        <w:t>href</w:t>
-      </w:r>
-      <w:proofErr w:type="spellEnd"/>
-      <w:r>
-        <w:rPr>
-          <w:rFonts w:ascii="Consolas" w:hAnsi="Consolas"/>
-          <w:b/>
-        </w:rPr>
-        <w:t>="hello.html"</w:t>
+        <w:t>href="hello.html"</w:t>
       </w:r>
       <w:r>
         <w:t xml:space="preserve"> to connect it with hello.html. </w:t>
@@ -2002,8 +1903,14 @@
       <w:pPr>
         <w:pStyle w:val="Heading2"/>
         <w:ind w:left="360" w:hanging="360"/>
-      </w:pPr>
-      <w:r>
+        <w:rPr>
+          <w:highlight w:val="yellow"/>
+        </w:rPr>
+      </w:pPr>
+      <w:r>
+        <w:rPr>
+          <w:highlight w:val="yellow"/>
+        </w:rPr>
         <w:t>Fruits</w:t>
       </w:r>
     </w:p>
@@ -2177,15 +2084,7 @@
         <w:rPr>
           <w:b/>
         </w:rPr>
-        <w:t>fru</w:t>
-      </w:r>
-      <w:bookmarkStart w:id="0" w:name="_GoBack"/>
-      <w:bookmarkEnd w:id="0"/>
-      <w:r>
-        <w:rPr>
-          <w:b/>
-        </w:rPr>
-        <w:t>its.html</w:t>
+        <w:t>fruits.html</w:t>
       </w:r>
       <w:r>
         <w:t>” titled “</w:t>
@@ -2336,19 +2235,11 @@
       <w:r>
         <w:t>” titled “</w:t>
       </w:r>
-      <w:proofErr w:type="spellStart"/>
       <w:r>
         <w:rPr>
           <w:b/>
         </w:rPr>
-        <w:t>SoftUni</w:t>
-      </w:r>
-      <w:proofErr w:type="spellEnd"/>
-      <w:r>
-        <w:rPr>
-          <w:b/>
-        </w:rPr>
-        <w:t xml:space="preserve"> Store</w:t>
+        <w:t>SoftUni Store</w:t>
       </w:r>
       <w:r>
         <w:t>”.</w:t>
@@ -2412,19 +2303,10 @@
     </w:p>
     <w:p>
       <w:r>
-        <w:t xml:space="preserve">Create </w:t>
-      </w:r>
-      <w:r>
-        <w:t>a</w:t>
-      </w:r>
-      <w:r>
-        <w:t xml:space="preserve"> Web page</w:t>
-      </w:r>
-      <w:r>
-        <w:t xml:space="preserve"> like the screenshot</w:t>
-      </w:r>
-      <w:r>
-        <w:t>:</w:t>
+        <w:rPr>
+          <w:highlight w:val="yellow"/>
+        </w:rPr>
+        <w:t>Create a Web page like the screenshot:</w:t>
       </w:r>
     </w:p>
     <w:p>
@@ -2700,8 +2582,14 @@
       <w:pPr>
         <w:pStyle w:val="Heading2"/>
         <w:ind w:left="360" w:hanging="360"/>
-      </w:pPr>
-      <w:r>
+        <w:rPr>
+          <w:highlight w:val="yellow"/>
+        </w:rPr>
+      </w:pPr>
+      <w:r>
+        <w:rPr>
+          <w:highlight w:val="yellow"/>
+        </w:rPr>
         <w:lastRenderedPageBreak/>
         <w:t>Colors</w:t>
       </w:r>
@@ -2843,8 +2731,14 @@
       <w:pPr>
         <w:pStyle w:val="Heading2"/>
         <w:ind w:left="360" w:hanging="360"/>
-      </w:pPr>
-      <w:r>
+        <w:rPr>
+          <w:highlight w:val="yellow"/>
+        </w:rPr>
+      </w:pPr>
+      <w:r>
+        <w:rPr>
+          <w:highlight w:val="yellow"/>
+        </w:rPr>
         <w:t>Borders</w:t>
       </w:r>
     </w:p>
@@ -3258,8 +3152,14 @@
       <w:pPr>
         <w:pStyle w:val="Heading2"/>
         <w:ind w:left="360" w:hanging="360"/>
-      </w:pPr>
-      <w:r>
+        <w:rPr>
+          <w:highlight w:val="yellow"/>
+        </w:rPr>
+      </w:pPr>
+      <w:r>
+        <w:rPr>
+          <w:highlight w:val="yellow"/>
+        </w:rPr>
         <w:t>Languages</w:t>
       </w:r>
     </w:p>
@@ -3787,15 +3687,7 @@
         <w:t>CSS file</w:t>
       </w:r>
       <w:r>
-        <w:t xml:space="preserve"> put some styling to make </w:t>
-      </w:r>
-      <w:proofErr w:type="gramStart"/>
-      <w:r>
-        <w:t>the for</w:t>
-      </w:r>
-      <w:proofErr w:type="gramEnd"/>
-      <w:r>
-        <w:t xml:space="preserve"> look like at the above screenshot. First define the form background styling:</w:t>
+        <w:t xml:space="preserve"> put some styling to make the for look like at the above screenshot. First define the form background styling:</w:t>
       </w:r>
     </w:p>
     <w:p>
@@ -4087,6 +3979,364 @@
           </wp:inline>
         </w:drawing>
       </w:r>
+    </w:p>
+    <w:p/>
+    <w:p/>
+    <w:p/>
+    <w:p>
+      <w:pPr>
+        <w:spacing w:before="0" w:after="200"/>
+      </w:pPr>
+      <w:r>
+        <w:br w:type="page"/>
+      </w:r>
+    </w:p>
+    <w:p>
+      <w:pPr>
+        <w:shd w:val="clear" w:color="auto" w:fill="FFFFFF"/>
+        <w:tabs>
+          <w:tab w:val="left" w:pos="916"/>
+          <w:tab w:val="left" w:pos="1832"/>
+          <w:tab w:val="left" w:pos="2748"/>
+          <w:tab w:val="left" w:pos="3664"/>
+          <w:tab w:val="left" w:pos="4580"/>
+          <w:tab w:val="left" w:pos="5496"/>
+          <w:tab w:val="left" w:pos="6412"/>
+          <w:tab w:val="left" w:pos="7328"/>
+          <w:tab w:val="left" w:pos="8244"/>
+          <w:tab w:val="left" w:pos="9160"/>
+          <w:tab w:val="left" w:pos="10076"/>
+          <w:tab w:val="left" w:pos="10992"/>
+          <w:tab w:val="left" w:pos="11908"/>
+          <w:tab w:val="left" w:pos="12824"/>
+          <w:tab w:val="left" w:pos="13740"/>
+          <w:tab w:val="left" w:pos="14656"/>
+        </w:tabs>
+        <w:spacing w:before="0" w:after="0" w:line="240" w:lineRule="auto"/>
+        <w:rPr>
+          <w:rFonts w:ascii="Courier New" w:eastAsia="Times New Roman" w:hAnsi="Courier New" w:cs="Courier New"/>
+          <w:color w:val="000000"/>
+          <w:sz w:val="20"/>
+          <w:szCs w:val="20"/>
+          <w:lang w:val="bg-BG" w:eastAsia="bg-BG"/>
+        </w:rPr>
+      </w:pPr>
+      <w:r>
+        <w:rPr>
+          <w:rFonts w:ascii="Courier New" w:eastAsia="Times New Roman" w:hAnsi="Courier New" w:cs="Courier New"/>
+          <w:color w:val="000000"/>
+          <w:sz w:val="20"/>
+          <w:szCs w:val="20"/>
+          <w:shd w:val="clear" w:color="auto" w:fill="EFEFEF"/>
+          <w:lang w:val="bg-BG" w:eastAsia="bg-BG"/>
+        </w:rPr>
+        <w:lastRenderedPageBreak/>
+        <w:t>&lt;</w:t>
+      </w:r>
+      <w:r>
+        <w:rPr>
+          <w:rFonts w:ascii="Courier New" w:eastAsia="Times New Roman" w:hAnsi="Courier New" w:cs="Courier New"/>
+          <w:b/>
+          <w:bCs/>
+          <w:color w:val="000080"/>
+          <w:sz w:val="20"/>
+          <w:szCs w:val="20"/>
+          <w:shd w:val="clear" w:color="auto" w:fill="EFEFEF"/>
+          <w:lang w:val="bg-BG" w:eastAsia="bg-BG"/>
+        </w:rPr>
+        <w:t xml:space="preserve">span  </w:t>
+      </w:r>
+      <w:r>
+        <w:rPr>
+          <w:rFonts w:ascii="Courier New" w:eastAsia="Times New Roman" w:hAnsi="Courier New" w:cs="Courier New"/>
+          <w:b/>
+          <w:bCs/>
+          <w:color w:val="0000FF"/>
+          <w:sz w:val="20"/>
+          <w:szCs w:val="20"/>
+          <w:shd w:val="clear" w:color="auto" w:fill="EFEFEF"/>
+          <w:lang w:val="bg-BG" w:eastAsia="bg-BG"/>
+        </w:rPr>
+        <w:t>class=</w:t>
+      </w:r>
+      <w:r>
+        <w:rPr>
+          <w:rFonts w:ascii="Courier New" w:eastAsia="Times New Roman" w:hAnsi="Courier New" w:cs="Courier New"/>
+          <w:b/>
+          <w:bCs/>
+          <w:color w:val="008000"/>
+          <w:sz w:val="20"/>
+          <w:szCs w:val="20"/>
+          <w:shd w:val="clear" w:color="auto" w:fill="EFEFEF"/>
+          <w:lang w:val="bg-BG" w:eastAsia="bg-BG"/>
+        </w:rPr>
+        <w:t xml:space="preserve">"lang" </w:t>
+      </w:r>
+      <w:r>
+        <w:rPr>
+          <w:rFonts w:ascii="Courier New" w:eastAsia="Times New Roman" w:hAnsi="Courier New" w:cs="Courier New"/>
+          <w:b/>
+          <w:bCs/>
+          <w:color w:val="0000FF"/>
+          <w:sz w:val="20"/>
+          <w:szCs w:val="20"/>
+          <w:shd w:val="clear" w:color="auto" w:fill="EFEFEF"/>
+          <w:lang w:val="bg-BG" w:eastAsia="bg-BG"/>
+        </w:rPr>
+        <w:t>style=</w:t>
+      </w:r>
+      <w:r>
+        <w:rPr>
+          <w:rFonts w:ascii="Courier New" w:eastAsia="Times New Roman" w:hAnsi="Courier New" w:cs="Courier New"/>
+          <w:b/>
+          <w:bCs/>
+          <w:color w:val="008000"/>
+          <w:sz w:val="20"/>
+          <w:szCs w:val="20"/>
+          <w:shd w:val="clear" w:color="auto" w:fill="EFEFEF"/>
+          <w:lang w:val="bg-BG" w:eastAsia="bg-BG"/>
+        </w:rPr>
+        <w:t>"</w:t>
+      </w:r>
+      <w:r>
+        <w:rPr>
+          <w:rFonts w:ascii="Courier New" w:eastAsia="Times New Roman" w:hAnsi="Courier New" w:cs="Courier New"/>
+          <w:b/>
+          <w:bCs/>
+          <w:color w:val="0000FF"/>
+          <w:sz w:val="20"/>
+          <w:szCs w:val="20"/>
+          <w:lang w:val="bg-BG" w:eastAsia="bg-BG"/>
+        </w:rPr>
+        <w:t>border</w:t>
+      </w:r>
+      <w:r>
+        <w:rPr>
+          <w:rFonts w:ascii="Courier New" w:eastAsia="Times New Roman" w:hAnsi="Courier New" w:cs="Courier New"/>
+          <w:color w:val="000000"/>
+          <w:sz w:val="20"/>
+          <w:szCs w:val="20"/>
+          <w:lang w:val="bg-BG" w:eastAsia="bg-BG"/>
+        </w:rPr>
+        <w:t>:</w:t>
+      </w:r>
+      <w:r>
+        <w:rPr>
+          <w:rFonts w:ascii="Courier New" w:eastAsia="Times New Roman" w:hAnsi="Courier New" w:cs="Courier New"/>
+          <w:color w:val="0000FF"/>
+          <w:sz w:val="20"/>
+          <w:szCs w:val="20"/>
+          <w:lang w:val="bg-BG" w:eastAsia="bg-BG"/>
+        </w:rPr>
+        <w:t>1</w:t>
+      </w:r>
+      <w:r>
+        <w:rPr>
+          <w:rFonts w:ascii="Courier New" w:eastAsia="Times New Roman" w:hAnsi="Courier New" w:cs="Courier New"/>
+          <w:b/>
+          <w:bCs/>
+          <w:color w:val="008000"/>
+          <w:sz w:val="20"/>
+          <w:szCs w:val="20"/>
+          <w:lang w:val="bg-BG" w:eastAsia="bg-BG"/>
+        </w:rPr>
+        <w:t xml:space="preserve">px </w:t>
+      </w:r>
+      <w:r>
+        <w:rPr>
+          <w:rFonts w:ascii="Courier New" w:eastAsia="Times New Roman" w:hAnsi="Courier New" w:cs="Courier New"/>
+          <w:b/>
+          <w:bCs/>
+          <w:color w:val="000080"/>
+          <w:sz w:val="20"/>
+          <w:szCs w:val="20"/>
+          <w:lang w:val="bg-BG" w:eastAsia="bg-BG"/>
+        </w:rPr>
+        <w:t>#AAA</w:t>
+      </w:r>
+      <w:r>
+        <w:rPr>
+          <w:rFonts w:ascii="Courier New" w:eastAsia="Times New Roman" w:hAnsi="Courier New" w:cs="Courier New"/>
+          <w:color w:val="000000"/>
+          <w:sz w:val="20"/>
+          <w:szCs w:val="20"/>
+          <w:lang w:val="bg-BG" w:eastAsia="bg-BG"/>
+        </w:rPr>
+        <w:t xml:space="preserve">; </w:t>
+      </w:r>
+      <w:r>
+        <w:rPr>
+          <w:rFonts w:ascii="Courier New" w:eastAsia="Times New Roman" w:hAnsi="Courier New" w:cs="Courier New"/>
+          <w:b/>
+          <w:bCs/>
+          <w:color w:val="0000FF"/>
+          <w:sz w:val="20"/>
+          <w:szCs w:val="20"/>
+          <w:lang w:val="bg-BG" w:eastAsia="bg-BG"/>
+        </w:rPr>
+        <w:t>border-radius</w:t>
+      </w:r>
+      <w:r>
+        <w:rPr>
+          <w:rFonts w:ascii="Courier New" w:eastAsia="Times New Roman" w:hAnsi="Courier New" w:cs="Courier New"/>
+          <w:color w:val="000000"/>
+          <w:sz w:val="20"/>
+          <w:szCs w:val="20"/>
+          <w:lang w:val="bg-BG" w:eastAsia="bg-BG"/>
+        </w:rPr>
+        <w:t xml:space="preserve">: </w:t>
+      </w:r>
+      <w:r>
+        <w:rPr>
+          <w:rFonts w:ascii="Courier New" w:eastAsia="Times New Roman" w:hAnsi="Courier New" w:cs="Courier New"/>
+          <w:color w:val="0000FF"/>
+          <w:sz w:val="20"/>
+          <w:szCs w:val="20"/>
+          <w:lang w:val="bg-BG" w:eastAsia="bg-BG"/>
+        </w:rPr>
+        <w:t>1</w:t>
+      </w:r>
+      <w:r>
+        <w:rPr>
+          <w:rFonts w:ascii="Courier New" w:eastAsia="Times New Roman" w:hAnsi="Courier New" w:cs="Courier New"/>
+          <w:b/>
+          <w:bCs/>
+          <w:color w:val="008000"/>
+          <w:sz w:val="20"/>
+          <w:szCs w:val="20"/>
+          <w:lang w:val="bg-BG" w:eastAsia="bg-BG"/>
+        </w:rPr>
+        <w:t>px</w:t>
+      </w:r>
+      <w:r>
+        <w:rPr>
+          <w:rFonts w:ascii="Courier New" w:eastAsia="Times New Roman" w:hAnsi="Courier New" w:cs="Courier New"/>
+          <w:color w:val="000000"/>
+          <w:sz w:val="20"/>
+          <w:szCs w:val="20"/>
+          <w:lang w:val="bg-BG" w:eastAsia="bg-BG"/>
+        </w:rPr>
+        <w:t xml:space="preserve">; </w:t>
+      </w:r>
+      <w:r>
+        <w:rPr>
+          <w:rFonts w:ascii="Courier New" w:eastAsia="Times New Roman" w:hAnsi="Courier New" w:cs="Courier New"/>
+          <w:b/>
+          <w:bCs/>
+          <w:color w:val="0000FF"/>
+          <w:sz w:val="20"/>
+          <w:szCs w:val="20"/>
+          <w:lang w:val="bg-BG" w:eastAsia="bg-BG"/>
+        </w:rPr>
+        <w:t>background</w:t>
+      </w:r>
+      <w:r>
+        <w:rPr>
+          <w:rFonts w:ascii="Courier New" w:eastAsia="Times New Roman" w:hAnsi="Courier New" w:cs="Courier New"/>
+          <w:color w:val="000000"/>
+          <w:sz w:val="20"/>
+          <w:szCs w:val="20"/>
+          <w:lang w:val="bg-BG" w:eastAsia="bg-BG"/>
+        </w:rPr>
+        <w:t>:</w:t>
+      </w:r>
+      <w:r>
+        <w:rPr>
+          <w:rFonts w:ascii="Courier New" w:eastAsia="Times New Roman" w:hAnsi="Courier New" w:cs="Courier New"/>
+          <w:b/>
+          <w:bCs/>
+          <w:color w:val="000080"/>
+          <w:sz w:val="20"/>
+          <w:szCs w:val="20"/>
+          <w:lang w:val="bg-BG" w:eastAsia="bg-BG"/>
+        </w:rPr>
+        <w:t>#CCC</w:t>
+      </w:r>
+      <w:r>
+        <w:rPr>
+          <w:rFonts w:ascii="Courier New" w:eastAsia="Times New Roman" w:hAnsi="Courier New" w:cs="Courier New"/>
+          <w:color w:val="000000"/>
+          <w:sz w:val="20"/>
+          <w:szCs w:val="20"/>
+          <w:lang w:val="bg-BG" w:eastAsia="bg-BG"/>
+        </w:rPr>
+        <w:t xml:space="preserve">; </w:t>
+      </w:r>
+      <w:r>
+        <w:rPr>
+          <w:rFonts w:ascii="Courier New" w:eastAsia="Times New Roman" w:hAnsi="Courier New" w:cs="Courier New"/>
+          <w:b/>
+          <w:bCs/>
+          <w:color w:val="0000FF"/>
+          <w:sz w:val="20"/>
+          <w:szCs w:val="20"/>
+          <w:lang w:val="bg-BG" w:eastAsia="bg-BG"/>
+        </w:rPr>
+        <w:t>padding</w:t>
+      </w:r>
+      <w:r>
+        <w:rPr>
+          <w:rFonts w:ascii="Courier New" w:eastAsia="Times New Roman" w:hAnsi="Courier New" w:cs="Courier New"/>
+          <w:color w:val="000000"/>
+          <w:sz w:val="20"/>
+          <w:szCs w:val="20"/>
+          <w:lang w:val="bg-BG" w:eastAsia="bg-BG"/>
+        </w:rPr>
+        <w:t xml:space="preserve">: </w:t>
+      </w:r>
+      <w:r>
+        <w:rPr>
+          <w:rFonts w:ascii="Courier New" w:eastAsia="Times New Roman" w:hAnsi="Courier New" w:cs="Courier New"/>
+          <w:color w:val="0000FF"/>
+          <w:sz w:val="20"/>
+          <w:szCs w:val="20"/>
+          <w:lang w:val="bg-BG" w:eastAsia="bg-BG"/>
+        </w:rPr>
+        <w:t>1</w:t>
+      </w:r>
+      <w:r>
+        <w:rPr>
+          <w:rFonts w:ascii="Courier New" w:eastAsia="Times New Roman" w:hAnsi="Courier New" w:cs="Courier New"/>
+          <w:b/>
+          <w:bCs/>
+          <w:color w:val="008000"/>
+          <w:sz w:val="20"/>
+          <w:szCs w:val="20"/>
+          <w:lang w:val="bg-BG" w:eastAsia="bg-BG"/>
+        </w:rPr>
+        <w:t>em</w:t>
+      </w:r>
+      <w:r>
+        <w:rPr>
+          <w:rFonts w:ascii="Courier New" w:eastAsia="Times New Roman" w:hAnsi="Courier New" w:cs="Courier New"/>
+          <w:b/>
+          <w:bCs/>
+          <w:color w:val="008000"/>
+          <w:sz w:val="20"/>
+          <w:szCs w:val="20"/>
+          <w:shd w:val="clear" w:color="auto" w:fill="EFEFEF"/>
+          <w:lang w:val="bg-BG" w:eastAsia="bg-BG"/>
+        </w:rPr>
+        <w:t>"</w:t>
+      </w:r>
+      <w:r>
+        <w:rPr>
+          <w:rFonts w:ascii="Courier New" w:eastAsia="Times New Roman" w:hAnsi="Courier New" w:cs="Courier New"/>
+          <w:color w:val="000000"/>
+          <w:sz w:val="20"/>
+          <w:szCs w:val="20"/>
+          <w:shd w:val="clear" w:color="auto" w:fill="EFEFEF"/>
+          <w:lang w:val="bg-BG" w:eastAsia="bg-BG"/>
+        </w:rPr>
+        <w:t>&gt;</w:t>
+      </w:r>
+    </w:p>
+    <w:p>
+      <w:pPr>
+        <w:jc w:val="center"/>
+      </w:pPr>
+      <w:bookmarkStart w:id="0" w:name="_GoBack"/>
+      <w:bookmarkEnd w:id="0"/>
     </w:p>
     <w:sectPr>
       <w:headerReference w:type="default" r:id="rId33"/>
@@ -4318,7 +4568,7 @@
             </wp:anchor>
           </w:drawing>
         </mc:Choice>
-        <mc:Fallback xmlns:w16cid="http://schemas.microsoft.com/office/word/2016/wordml/cid" xmlns:am3d="http://schemas.microsoft.com/office/drawing/2017/model3d" xmlns:aink="http://schemas.microsoft.com/office/drawing/2016/ink" xmlns:cx8="http://schemas.microsoft.com/office/drawing/2016/5/14/chartex" xmlns:cx7="http://schemas.microsoft.com/office/drawing/2016/5/13/chartex" xmlns:cx6="http://schemas.microsoft.com/office/drawing/2016/5/12/chartex" xmlns:cx5="http://schemas.microsoft.com/office/drawing/2016/5/11/chartex" xmlns:cx4="http://schemas.microsoft.com/office/drawing/2016/5/10/chartex" xmlns:cx3="http://schemas.microsoft.com/office/drawing/2016/5/9/chartex" xmlns:cx2="http://schemas.microsoft.com/office/drawing/2015/10/21/chartex">
+        <mc:Fallback xmlns:cx2="http://schemas.microsoft.com/office/drawing/2015/10/21/chartex" xmlns:cx3="http://schemas.microsoft.com/office/drawing/2016/5/9/chartex" xmlns:cx4="http://schemas.microsoft.com/office/drawing/2016/5/10/chartex" xmlns:cx5="http://schemas.microsoft.com/office/drawing/2016/5/11/chartex" xmlns:cx6="http://schemas.microsoft.com/office/drawing/2016/5/12/chartex" xmlns:cx7="http://schemas.microsoft.com/office/drawing/2016/5/13/chartex" xmlns:cx8="http://schemas.microsoft.com/office/drawing/2016/5/14/chartex" xmlns:aink="http://schemas.microsoft.com/office/drawing/2016/ink" xmlns:am3d="http://schemas.microsoft.com/office/drawing/2017/model3d" xmlns:w16cid="http://schemas.microsoft.com/office/word/2016/wordml/cid">
           <w:pict>
             <v:line w14:anchorId="5C142CA8" id="Straight Connector 1" o:spid="_x0000_s1026" style="position:absolute;flip:y;z-index:251661312;visibility:visible;mso-wrap-style:square;mso-wrap-distance-left:9pt;mso-wrap-distance-top:0;mso-wrap-distance-right:9pt;mso-wrap-distance-bottom:0;mso-position-horizontal:absolute;mso-position-horizontal-relative:text;mso-position-vertical:absolute;mso-position-vertical-relative:text" from="-.1pt,5.2pt" to="520.7pt,5.2pt" o:gfxdata="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" strokecolor="#f37123" strokeweight="1pt">
               <v:stroke endcap="round"/>
@@ -4430,7 +4680,7 @@
                               <w:sz w:val="18"/>
                               <w:szCs w:val="18"/>
                             </w:rPr>
-                            <w:t>4</w:t>
+                            <w:t>2</w:t>
                           </w:r>
                           <w:r>
                             <w:rPr>
@@ -4478,7 +4728,7 @@
                               <w:sz w:val="18"/>
                               <w:szCs w:val="18"/>
                             </w:rPr>
-                            <w:t>9</w:t>
+                            <w:t>10</w:t>
                           </w:r>
                           <w:r>
                             <w:rPr>
@@ -4560,7 +4810,7 @@
                         <w:sz w:val="18"/>
                         <w:szCs w:val="18"/>
                       </w:rPr>
-                      <w:t>4</w:t>
+                      <w:t>2</w:t>
                     </w:r>
                     <w:r>
                       <w:rPr>
@@ -4608,7 +4858,7 @@
                         <w:sz w:val="18"/>
                         <w:szCs w:val="18"/>
                       </w:rPr>
-                      <w:t>9</w:t>
+                      <w:t>10</w:t>
                     </w:r>
                     <w:r>
                       <w:rPr>
@@ -4711,7 +4961,7 @@
             </wp:anchor>
           </w:drawing>
         </mc:Choice>
-        <mc:Fallback xmlns:w16cid="http://schemas.microsoft.com/office/word/2016/wordml/cid" xmlns:am3d="http://schemas.microsoft.com/office/drawing/2017/model3d" xmlns:aink="http://schemas.microsoft.com/office/drawing/2016/ink" xmlns:cx8="http://schemas.microsoft.com/office/drawing/2016/5/14/chartex" xmlns:cx7="http://schemas.microsoft.com/office/drawing/2016/5/13/chartex" xmlns:cx6="http://schemas.microsoft.com/office/drawing/2016/5/12/chartex" xmlns:cx5="http://schemas.microsoft.com/office/drawing/2016/5/11/chartex" xmlns:cx4="http://schemas.microsoft.com/office/drawing/2016/5/10/chartex" xmlns:cx3="http://schemas.microsoft.com/office/drawing/2016/5/9/chartex" xmlns:cx2="http://schemas.microsoft.com/office/drawing/2015/10/21/chartex">
+        <mc:Fallback>
           <w:pict>
             <v:shape w14:anchorId="26D85551" id="Text Box 2" o:spid="_x0000_s1027" type="#_x0000_t202" style="position:absolute;margin-left:125.15pt;margin-top:26.95pt;width:44.85pt;height:15.75pt;z-index:251660288;visibility:visible;mso-wrap-style:square;mso-wrap-distance-left:9pt;mso-wrap-distance-top:0;mso-wrap-distance-right:9pt;mso-wrap-distance-bottom:0;mso-position-horizontal:absolute;mso-position-horizontal-relative:text;mso-position-vertical:absolute;mso-position-vertical-relative:text;v-text-anchor:middle" o:gfxdata="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" filled="f" stroked="f" strokeweight=".5pt">
               <v:textbox inset=".5mm,0,0,0">
@@ -5407,7 +5657,7 @@
             </wp:anchor>
           </w:drawing>
         </mc:Choice>
-        <mc:Fallback xmlns:w16cid="http://schemas.microsoft.com/office/word/2016/wordml/cid" xmlns:am3d="http://schemas.microsoft.com/office/drawing/2017/model3d" xmlns:aink="http://schemas.microsoft.com/office/drawing/2016/ink" xmlns:cx8="http://schemas.microsoft.com/office/drawing/2016/5/14/chartex" xmlns:cx7="http://schemas.microsoft.com/office/drawing/2016/5/13/chartex" xmlns:cx6="http://schemas.microsoft.com/office/drawing/2016/5/12/chartex" xmlns:cx5="http://schemas.microsoft.com/office/drawing/2016/5/11/chartex" xmlns:cx4="http://schemas.microsoft.com/office/drawing/2016/5/10/chartex" xmlns:cx3="http://schemas.microsoft.com/office/drawing/2016/5/9/chartex" xmlns:cx2="http://schemas.microsoft.com/office/drawing/2015/10/21/chartex">
+        <mc:Fallback>
           <w:pict>
             <v:shape w14:anchorId="48607EE1" id="Text Box 17" o:spid="_x0000_s1028" type="#_x0000_t202" style="position:absolute;margin-left:124.4pt;margin-top:6.7pt;width:396.3pt;height:40.45pt;z-index:251659264;visibility:visible;mso-wrap-style:square;mso-wrap-distance-left:9pt;mso-wrap-distance-top:0;mso-wrap-distance-right:9pt;mso-wrap-distance-bottom:0;mso-position-horizontal:absolute;mso-position-horizontal-relative:text;mso-position-vertical:absolute;mso-position-vertical-relative:text;v-text-anchor:top" o:gfxdata="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" filled="f" stroked="f">
               <v:textbox inset=".5mm,1.2mm,.5mm,.5mm">
@@ -5482,13 +5732,14 @@
                         <w:noProof/>
                         <w:sz w:val="20"/>
                         <w:szCs w:val="20"/>
+                        <w:lang w:val="bg-BG" w:eastAsia="bg-BG"/>
                       </w:rPr>
                       <w:drawing>
                         <wp:inline distT="0" distB="0" distL="0" distR="0" wp14:anchorId="13A890FF" wp14:editId="44CF3BB0">
                           <wp:extent cx="161777" cy="200025"/>
                           <wp:effectExtent l="0" t="0" r="0" b="0"/>
                           <wp:docPr id="159" name="Picture 159">
-                            <a:hlinkClick xmlns:a="http://schemas.openxmlformats.org/drawingml/2006/main" r:id="rId27"/>
+                            <a:hlinkClick xmlns:a="http://schemas.openxmlformats.org/drawingml/2006/main" r:id="rId6"/>
                           </wp:docPr>
                           <wp:cNvGraphicFramePr/>
                           <a:graphic xmlns:a="http://schemas.openxmlformats.org/drawingml/2006/main">
@@ -5496,12 +5747,12 @@
                               <pic:pic xmlns:pic="http://schemas.openxmlformats.org/drawingml/2006/picture">
                                 <pic:nvPicPr>
                                   <pic:cNvPr id="16" name="Picture 16">
-                                    <a:hlinkClick r:id="rId27"/>
+                                    <a:hlinkClick r:id="rId6"/>
                                   </pic:cNvPr>
                                   <pic:cNvPicPr/>
                                 </pic:nvPicPr>
                                 <pic:blipFill>
-                                  <a:blip r:embed="rId28">
+                                  <a:blip r:embed="rId7">
                                     <a:extLst>
                                       <a:ext uri="{28A0092B-C50C-407E-A947-70E740481C1C}">
                                         <a14:useLocalDpi xmlns:a14="http://schemas.microsoft.com/office/drawing/2010/main" val="0"/>
@@ -5539,13 +5790,14 @@
                         <w:noProof/>
                         <w:sz w:val="20"/>
                         <w:szCs w:val="20"/>
+                        <w:lang w:val="bg-BG" w:eastAsia="bg-BG"/>
                       </w:rPr>
                       <w:drawing>
                         <wp:inline distT="0" distB="0" distL="0" distR="0" wp14:anchorId="5D31997D" wp14:editId="52DA4659">
                           <wp:extent cx="168271" cy="200025"/>
                           <wp:effectExtent l="0" t="0" r="3810" b="0"/>
                           <wp:docPr id="160" name="Picture 160">
-                            <a:hlinkClick xmlns:a="http://schemas.openxmlformats.org/drawingml/2006/main" r:id="rId29"/>
+                            <a:hlinkClick xmlns:a="http://schemas.openxmlformats.org/drawingml/2006/main" r:id="rId25"/>
                           </wp:docPr>
                           <wp:cNvGraphicFramePr/>
                           <a:graphic xmlns:a="http://schemas.openxmlformats.org/drawingml/2006/main">
@@ -5553,12 +5805,12 @@
                               <pic:pic xmlns:pic="http://schemas.openxmlformats.org/drawingml/2006/picture">
                                 <pic:nvPicPr>
                                   <pic:cNvPr id="14" name="Picture 14">
-                                    <a:hlinkClick r:id="rId29"/>
+                                    <a:hlinkClick r:id="rId25"/>
                                   </pic:cNvPr>
                                   <pic:cNvPicPr/>
                                 </pic:nvPicPr>
                                 <pic:blipFill>
-                                  <a:blip r:embed="rId30">
+                                  <a:blip r:embed="rId8">
                                     <a:extLst>
                                       <a:ext uri="{28A0092B-C50C-407E-A947-70E740481C1C}">
                                         <a14:useLocalDpi xmlns:a14="http://schemas.microsoft.com/office/drawing/2010/main" val="0"/>
@@ -5597,13 +5849,14 @@
                         <w:noProof/>
                         <w:sz w:val="20"/>
                         <w:szCs w:val="20"/>
+                        <w:lang w:val="bg-BG" w:eastAsia="bg-BG"/>
                       </w:rPr>
                       <w:drawing>
                         <wp:inline distT="0" distB="0" distL="0" distR="0" wp14:anchorId="1AC99A6D" wp14:editId="4336161F">
                           <wp:extent cx="200025" cy="200025"/>
                           <wp:effectExtent l="0" t="0" r="9525" b="9525"/>
                           <wp:docPr id="9" name="Picture 9" title="Software University @ Facebook">
-                            <a:hlinkClick xmlns:a="http://schemas.openxmlformats.org/drawingml/2006/main" r:id="rId31"/>
+                            <a:hlinkClick xmlns:a="http://schemas.openxmlformats.org/drawingml/2006/main" r:id="rId9"/>
                           </wp:docPr>
                           <wp:cNvGraphicFramePr/>
                           <a:graphic xmlns:a="http://schemas.openxmlformats.org/drawingml/2006/main">
@@ -5611,12 +5864,12 @@
                               <pic:pic xmlns:pic="http://schemas.openxmlformats.org/drawingml/2006/picture">
                                 <pic:nvPicPr>
                                   <pic:cNvPr id="95" name="Picture 11" title="Software University @ Facebook">
-                                    <a:hlinkClick r:id="rId31"/>
+                                    <a:hlinkClick r:id="rId9"/>
                                   </pic:cNvPr>
                                   <pic:cNvPicPr/>
                                 </pic:nvPicPr>
                                 <pic:blipFill>
-                                  <a:blip r:embed="rId32"/>
+                                  <a:blip r:embed="rId10"/>
                                   <a:stretch>
                                     <a:fillRect/>
                                   </a:stretch>
@@ -5648,13 +5901,14 @@
                         <w:noProof/>
                         <w:sz w:val="20"/>
                         <w:szCs w:val="20"/>
+                        <w:lang w:val="bg-BG" w:eastAsia="bg-BG"/>
                       </w:rPr>
                       <w:drawing>
                         <wp:inline distT="0" distB="0" distL="0" distR="0" wp14:anchorId="0CFB8AE4" wp14:editId="290C0853">
                           <wp:extent cx="200025" cy="200025"/>
                           <wp:effectExtent l="0" t="0" r="9525" b="9525"/>
                           <wp:docPr id="161" name="Picture 161" title="Software University @ Twitter">
-                            <a:hlinkClick xmlns:a="http://schemas.openxmlformats.org/drawingml/2006/main" r:id="rId33"/>
+                            <a:hlinkClick xmlns:a="http://schemas.openxmlformats.org/drawingml/2006/main" r:id="rId11"/>
                           </wp:docPr>
                           <wp:cNvGraphicFramePr/>
                           <a:graphic xmlns:a="http://schemas.openxmlformats.org/drawingml/2006/main">
@@ -5662,12 +5916,12 @@
                               <pic:pic xmlns:pic="http://schemas.openxmlformats.org/drawingml/2006/picture">
                                 <pic:nvPicPr>
                                   <pic:cNvPr id="96" name="Picture 16" title="Software University @ Twitter">
-                                    <a:hlinkClick r:id="rId33"/>
+                                    <a:hlinkClick r:id="rId11"/>
                                   </pic:cNvPr>
                                   <pic:cNvPicPr/>
                                 </pic:nvPicPr>
                                 <pic:blipFill>
-                                  <a:blip r:embed="rId34"/>
+                                  <a:blip r:embed="rId12"/>
                                   <a:stretch>
                                     <a:fillRect/>
                                   </a:stretch>
@@ -5699,13 +5953,14 @@
                         <w:noProof/>
                         <w:sz w:val="20"/>
                         <w:szCs w:val="20"/>
+                        <w:lang w:val="bg-BG" w:eastAsia="bg-BG"/>
                       </w:rPr>
                       <w:drawing>
                         <wp:inline distT="0" distB="0" distL="0" distR="0" wp14:anchorId="4DA8142B" wp14:editId="441AA26B">
                           <wp:extent cx="200025" cy="200025"/>
                           <wp:effectExtent l="0" t="0" r="9525" b="9525"/>
                           <wp:docPr id="162" name="Picture 162" title="Software University @ YouTube">
-                            <a:hlinkClick xmlns:a="http://schemas.openxmlformats.org/drawingml/2006/main" r:id="rId35"/>
+                            <a:hlinkClick xmlns:a="http://schemas.openxmlformats.org/drawingml/2006/main" r:id="rId13"/>
                           </wp:docPr>
                           <wp:cNvGraphicFramePr/>
                           <a:graphic xmlns:a="http://schemas.openxmlformats.org/drawingml/2006/main">
@@ -5713,12 +5968,12 @@
                               <pic:pic xmlns:pic="http://schemas.openxmlformats.org/drawingml/2006/picture">
                                 <pic:nvPicPr>
                                   <pic:cNvPr id="97" name="Picture 23" title="Software University @ YouTube">
-                                    <a:hlinkClick r:id="rId35"/>
+                                    <a:hlinkClick r:id="rId13"/>
                                   </pic:cNvPr>
                                   <pic:cNvPicPr/>
                                 </pic:nvPicPr>
                                 <pic:blipFill>
-                                  <a:blip r:embed="rId36"/>
+                                  <a:blip r:embed="rId14"/>
                                   <a:stretch>
                                     <a:fillRect/>
                                   </a:stretch>
@@ -5750,13 +6005,14 @@
                         <w:noProof/>
                         <w:sz w:val="20"/>
                         <w:szCs w:val="20"/>
+                        <w:lang w:val="bg-BG" w:eastAsia="bg-BG"/>
                       </w:rPr>
                       <w:drawing>
                         <wp:inline distT="0" distB="0" distL="0" distR="0" wp14:anchorId="4CD5B2D2" wp14:editId="3D39F4DC">
                           <wp:extent cx="201600" cy="201600"/>
                           <wp:effectExtent l="0" t="0" r="8255" b="8255"/>
                           <wp:docPr id="28" name="Picture 28">
-                            <a:hlinkClick xmlns:a="http://schemas.openxmlformats.org/drawingml/2006/main" r:id="rId37"/>
+                            <a:hlinkClick xmlns:a="http://schemas.openxmlformats.org/drawingml/2006/main" r:id="rId15"/>
                           </wp:docPr>
                           <wp:cNvGraphicFramePr/>
                           <a:graphic xmlns:a="http://schemas.openxmlformats.org/drawingml/2006/main">
@@ -5764,12 +6020,12 @@
                               <pic:pic xmlns:pic="http://schemas.openxmlformats.org/drawingml/2006/picture">
                                 <pic:nvPicPr>
                                   <pic:cNvPr id="98" name="Picture 25" title="Software University @ Google+">
-                                    <a:hlinkClick r:id="rId37"/>
+                                    <a:hlinkClick r:id="rId15"/>
                                   </pic:cNvPr>
                                   <pic:cNvPicPr/>
                                 </pic:nvPicPr>
                                 <pic:blipFill>
-                                  <a:blip r:embed="rId38">
+                                  <a:blip r:embed="rId16">
                                     <a:extLst>
                                       <a:ext uri="{28A0092B-C50C-407E-A947-70E740481C1C}">
                                         <a14:useLocalDpi xmlns:a14="http://schemas.microsoft.com/office/drawing/2010/main" val="0"/>
@@ -5807,13 +6063,14 @@
                         <w:noProof/>
                         <w:sz w:val="20"/>
                         <w:szCs w:val="20"/>
+                        <w:lang w:val="bg-BG" w:eastAsia="bg-BG"/>
                       </w:rPr>
                       <w:drawing>
                         <wp:inline distT="0" distB="0" distL="0" distR="0" wp14:anchorId="73737C34" wp14:editId="3070C064">
                           <wp:extent cx="200025" cy="200025"/>
                           <wp:effectExtent l="0" t="0" r="9525" b="9525"/>
                           <wp:docPr id="29" name="Picture 29">
-                            <a:hlinkClick xmlns:a="http://schemas.openxmlformats.org/drawingml/2006/main" r:id="rId39"/>
+                            <a:hlinkClick xmlns:a="http://schemas.openxmlformats.org/drawingml/2006/main" r:id="rId17"/>
                           </wp:docPr>
                           <wp:cNvGraphicFramePr/>
                           <a:graphic xmlns:a="http://schemas.openxmlformats.org/drawingml/2006/main">
@@ -5821,12 +6078,12 @@
                               <pic:pic xmlns:pic="http://schemas.openxmlformats.org/drawingml/2006/picture">
                                 <pic:nvPicPr>
                                   <pic:cNvPr id="29" name="Picture 29" title="Software University @ LinkedIn">
-                                    <a:hlinkClick r:id="rId39"/>
+                                    <a:hlinkClick r:id="rId17"/>
                                   </pic:cNvPr>
                                   <pic:cNvPicPr/>
                                 </pic:nvPicPr>
                                 <pic:blipFill>
-                                  <a:blip r:embed="rId40">
+                                  <a:blip r:embed="rId18">
                                     <a:extLst>
                                       <a:ext uri="{28A0092B-C50C-407E-A947-70E740481C1C}">
                                         <a14:useLocalDpi xmlns:a14="http://schemas.microsoft.com/office/drawing/2010/main" val="0"/>
@@ -5864,13 +6121,14 @@
                         <w:noProof/>
                         <w:sz w:val="20"/>
                         <w:szCs w:val="20"/>
+                        <w:lang w:val="bg-BG" w:eastAsia="bg-BG"/>
                       </w:rPr>
                       <w:drawing>
                         <wp:inline distT="0" distB="0" distL="0" distR="0" wp14:anchorId="70918C93" wp14:editId="1ACAD1D9">
                           <wp:extent cx="200025" cy="200025"/>
                           <wp:effectExtent l="0" t="0" r="9525" b="9525"/>
                           <wp:docPr id="163" name="Picture 163" title="Software University @ SlideShare">
-                            <a:hlinkClick xmlns:a="http://schemas.openxmlformats.org/drawingml/2006/main" r:id="rId41"/>
+                            <a:hlinkClick xmlns:a="http://schemas.openxmlformats.org/drawingml/2006/main" r:id="rId19"/>
                           </wp:docPr>
                           <wp:cNvGraphicFramePr/>
                           <a:graphic xmlns:a="http://schemas.openxmlformats.org/drawingml/2006/main">
@@ -5878,12 +6136,12 @@
                               <pic:pic xmlns:pic="http://schemas.openxmlformats.org/drawingml/2006/picture">
                                 <pic:nvPicPr>
                                   <pic:cNvPr id="101" name="Picture 99" title="Software University @ SlideShare">
-                                    <a:hlinkClick r:id="rId41"/>
+                                    <a:hlinkClick r:id="rId19"/>
                                   </pic:cNvPr>
                                   <pic:cNvPicPr/>
                                 </pic:nvPicPr>
                                 <pic:blipFill>
-                                  <a:blip r:embed="rId42"/>
+                                  <a:blip r:embed="rId20"/>
                                   <a:stretch>
                                     <a:fillRect/>
                                   </a:stretch>
@@ -5915,13 +6173,14 @@
                         <w:noProof/>
                         <w:sz w:val="20"/>
                         <w:szCs w:val="20"/>
+                        <w:lang w:val="bg-BG" w:eastAsia="bg-BG"/>
                       </w:rPr>
                       <w:drawing>
                         <wp:inline distT="0" distB="0" distL="0" distR="0" wp14:anchorId="71E141C7" wp14:editId="69A5683A">
                           <wp:extent cx="201600" cy="201600"/>
                           <wp:effectExtent l="0" t="0" r="8255" b="8255"/>
                           <wp:docPr id="164" name="Picture 164">
-                            <a:hlinkClick xmlns:a="http://schemas.openxmlformats.org/drawingml/2006/main" r:id="rId43"/>
+                            <a:hlinkClick xmlns:a="http://schemas.openxmlformats.org/drawingml/2006/main" r:id="rId21"/>
                           </wp:docPr>
                           <wp:cNvGraphicFramePr/>
                           <a:graphic xmlns:a="http://schemas.openxmlformats.org/drawingml/2006/main">
@@ -5929,12 +6188,12 @@
                               <pic:pic xmlns:pic="http://schemas.openxmlformats.org/drawingml/2006/picture">
                                 <pic:nvPicPr>
                                   <pic:cNvPr id="102" name="Picture 35" title="Software University @ GitHub">
-                                    <a:hlinkClick r:id="rId43"/>
+                                    <a:hlinkClick r:id="rId21"/>
                                   </pic:cNvPr>
                                   <pic:cNvPicPr/>
                                 </pic:nvPicPr>
                                 <pic:blipFill>
-                                  <a:blip r:embed="rId44">
+                                  <a:blip r:embed="rId22">
                                     <a:extLst>
                                       <a:ext uri="{28A0092B-C50C-407E-A947-70E740481C1C}">
                                         <a14:useLocalDpi xmlns:a14="http://schemas.microsoft.com/office/drawing/2010/main" val="0"/>
@@ -5972,13 +6231,14 @@
                         <w:noProof/>
                         <w:sz w:val="20"/>
                         <w:szCs w:val="20"/>
+                        <w:lang w:val="bg-BG" w:eastAsia="bg-BG"/>
                       </w:rPr>
                       <w:drawing>
                         <wp:inline distT="0" distB="0" distL="0" distR="0" wp14:anchorId="099C5982" wp14:editId="4E227AEF">
                           <wp:extent cx="200025" cy="200025"/>
                           <wp:effectExtent l="0" t="0" r="9525" b="9525"/>
                           <wp:docPr id="32" name="Picture 32" title="Software University: Email Us">
-                            <a:hlinkClick xmlns:a="http://schemas.openxmlformats.org/drawingml/2006/main" r:id="rId45"/>
+                            <a:hlinkClick xmlns:a="http://schemas.openxmlformats.org/drawingml/2006/main" r:id="rId23"/>
                           </wp:docPr>
                           <wp:cNvGraphicFramePr/>
                           <a:graphic xmlns:a="http://schemas.openxmlformats.org/drawingml/2006/main">
@@ -5986,12 +6246,12 @@
                               <pic:pic xmlns:pic="http://schemas.openxmlformats.org/drawingml/2006/picture">
                                 <pic:nvPicPr>
                                   <pic:cNvPr id="32" name="Picture 32" title="Software University: Email Us">
-                                    <a:hlinkClick r:id="rId45"/>
+                                    <a:hlinkClick r:id="rId23"/>
                                   </pic:cNvPr>
                                   <pic:cNvPicPr/>
                                 </pic:nvPicPr>
                                 <pic:blipFill>
-                                  <a:blip r:embed="rId46"/>
+                                  <a:blip r:embed="rId24"/>
                                   <a:stretch>
                                     <a:fillRect/>
                                   </a:stretch>
@@ -12231,7 +12491,7 @@
 </file>
 
 <file path=customXml/itemProps1.xml><?xml version="1.0" encoding="utf-8"?>
-<ds:datastoreItem xmlns:ds="http://schemas.openxmlformats.org/officeDocument/2006/customXml" ds:itemID="{DD6CF840-6F66-4CE6-9D7E-3FDE343C19BB}">
+<ds:datastoreItem xmlns:ds="http://schemas.openxmlformats.org/officeDocument/2006/customXml" ds:itemID="{DA5836B9-6F4C-49A9-B100-676C676ED3F0}">
   <ds:schemaRefs>
     <ds:schemaRef ds:uri="http://schemas.openxmlformats.org/officeDocument/2006/bibliography"/>
   </ds:schemaRefs>

--- a/01. CSharp-Web-Development-Basics-HTML-and-CSS-Lab.docx
+++ b/01. CSharp-Web-Development-Basics-HTML-and-CSS-Lab.docx
@@ -41,8 +41,16 @@
           <w:rPr>
             <w:rStyle w:val="Hyperlink"/>
           </w:rPr>
-          <w:t>” course @ SoftUni</w:t>
+          <w:t xml:space="preserve">” course @ </w:t>
         </w:r>
+        <w:proofErr w:type="spellStart"/>
+        <w:r>
+          <w:rPr>
+            <w:rStyle w:val="Hyperlink"/>
+          </w:rPr>
+          <w:t>SoftUni</w:t>
+        </w:r>
+        <w:proofErr w:type="spellEnd"/>
       </w:hyperlink>
       <w:r>
         <w:t>.</w:t>
@@ -634,17 +642,49 @@
           <w:rFonts w:ascii="Consolas" w:hAnsi="Consolas"/>
           <w:b/>
         </w:rPr>
-        <w:t>&lt;em&gt;</w:t>
-      </w:r>
-      <w:r>
-        <w:t xml:space="preserve"> and </w:t>
-      </w:r>
+        <w:t>&lt;</w:t>
+      </w:r>
+      <w:proofErr w:type="spellStart"/>
       <w:r>
         <w:rPr>
           <w:rFonts w:ascii="Consolas" w:hAnsi="Consolas"/>
           <w:b/>
         </w:rPr>
-        <w:t>&lt;br/&gt;</w:t>
+        <w:t>em</w:t>
+      </w:r>
+      <w:proofErr w:type="spellEnd"/>
+      <w:r>
+        <w:rPr>
+          <w:rFonts w:ascii="Consolas" w:hAnsi="Consolas"/>
+          <w:b/>
+        </w:rPr>
+        <w:t>&gt;</w:t>
+      </w:r>
+      <w:r>
+        <w:t xml:space="preserve"> and </w:t>
+      </w:r>
+      <w:r>
+        <w:rPr>
+          <w:rFonts w:ascii="Consolas" w:hAnsi="Consolas"/>
+          <w:b/>
+        </w:rPr>
+        <w:t>&lt;</w:t>
+      </w:r>
+      <w:proofErr w:type="spellStart"/>
+      <w:r>
+        <w:rPr>
+          <w:rFonts w:ascii="Consolas" w:hAnsi="Consolas"/>
+          <w:b/>
+        </w:rPr>
+        <w:t>br</w:t>
+      </w:r>
+      <w:proofErr w:type="spellEnd"/>
+      <w:r>
+        <w:rPr>
+          <w:rFonts w:ascii="Consolas" w:hAnsi="Consolas"/>
+          <w:b/>
+        </w:rPr>
+        <w:t>/&gt;</w:t>
       </w:r>
       <w:r>
         <w:t xml:space="preserve"> tags.</w:t>
@@ -1235,7 +1275,15 @@
         <w:t xml:space="preserve"> </w:t>
       </w:r>
       <w:r>
-        <w:t>I study &lt;specialty (italic)&gt; at &lt;link to SoftUni&gt;.</w:t>
+        <w:t xml:space="preserve">I study &lt;specialty (italic)&gt; at &lt;link to </w:t>
+      </w:r>
+      <w:proofErr w:type="spellStart"/>
+      <w:r>
+        <w:t>SoftUni</w:t>
+      </w:r>
+      <w:proofErr w:type="spellEnd"/>
+      <w:r>
+        <w:t>&gt;.</w:t>
       </w:r>
     </w:p>
     <w:p>
@@ -1509,7 +1557,7 @@
               </wp:anchor>
             </w:drawing>
           </mc:Choice>
-          <mc:Fallback xmlns:cx2="http://schemas.microsoft.com/office/drawing/2015/10/21/chartex" xmlns:cx3="http://schemas.microsoft.com/office/drawing/2016/5/9/chartex" xmlns:cx4="http://schemas.microsoft.com/office/drawing/2016/5/10/chartex" xmlns:cx5="http://schemas.microsoft.com/office/drawing/2016/5/11/chartex" xmlns:cx6="http://schemas.microsoft.com/office/drawing/2016/5/12/chartex" xmlns:cx7="http://schemas.microsoft.com/office/drawing/2016/5/13/chartex" xmlns:cx8="http://schemas.microsoft.com/office/drawing/2016/5/14/chartex" xmlns:aink="http://schemas.microsoft.com/office/drawing/2016/ink" xmlns:am3d="http://schemas.microsoft.com/office/drawing/2017/model3d" xmlns:w16cid="http://schemas.microsoft.com/office/word/2016/wordml/cid">
+          <mc:Fallback xmlns:w16cid="http://schemas.microsoft.com/office/word/2016/wordml/cid" xmlns:am3d="http://schemas.microsoft.com/office/drawing/2017/model3d" xmlns:aink="http://schemas.microsoft.com/office/drawing/2016/ink" xmlns:cx8="http://schemas.microsoft.com/office/drawing/2016/5/14/chartex" xmlns:cx7="http://schemas.microsoft.com/office/drawing/2016/5/13/chartex" xmlns:cx6="http://schemas.microsoft.com/office/drawing/2016/5/12/chartex" xmlns:cx5="http://schemas.microsoft.com/office/drawing/2016/5/11/chartex" xmlns:cx4="http://schemas.microsoft.com/office/drawing/2016/5/10/chartex" xmlns:cx3="http://schemas.microsoft.com/office/drawing/2016/5/9/chartex" xmlns:cx2="http://schemas.microsoft.com/office/drawing/2015/10/21/chartex">
             <w:pict>
               <v:group w14:anchorId="7E95B2DB" id="Group 86" o:spid="_x0000_s1026" style="position:absolute;margin-left:0;margin-top:23.25pt;width:261.5pt;height:220.9pt;z-index:251659264;mso-position-horizontal:center;mso-position-horizontal-relative:margin;mso-width-relative:margin;mso-height-relative:margin" coordsize="40690,37067" o:gfxdata="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">
                 <v:shapetype id="_x0000_t69" coordsize="21600,21600" o:spt="69" adj="4320,5400" path="m,10800l@0,21600@0@3@2@3@2,21600,21600,10800@2,0@2@1@0@1@0,xe">
@@ -1805,7 +1853,39 @@
           <w:rFonts w:ascii="Consolas" w:hAnsi="Consolas"/>
           <w:b/>
         </w:rPr>
-        <w:t>&lt;ul&gt;…&lt;/ul&gt;</w:t>
+        <w:t>&lt;</w:t>
+      </w:r>
+      <w:proofErr w:type="spellStart"/>
+      <w:r>
+        <w:rPr>
+          <w:rFonts w:ascii="Consolas" w:hAnsi="Consolas"/>
+          <w:b/>
+        </w:rPr>
+        <w:t>ul</w:t>
+      </w:r>
+      <w:proofErr w:type="spellEnd"/>
+      <w:r>
+        <w:rPr>
+          <w:rFonts w:ascii="Consolas" w:hAnsi="Consolas"/>
+          <w:b/>
+        </w:rPr>
+        <w:t>&gt;…&lt;/</w:t>
+      </w:r>
+      <w:proofErr w:type="spellStart"/>
+      <w:r>
+        <w:rPr>
+          <w:rFonts w:ascii="Consolas" w:hAnsi="Consolas"/>
+          <w:b/>
+        </w:rPr>
+        <w:t>ul</w:t>
+      </w:r>
+      <w:proofErr w:type="spellEnd"/>
+      <w:r>
+        <w:rPr>
+          <w:rFonts w:ascii="Consolas" w:hAnsi="Consolas"/>
+          <w:b/>
+        </w:rPr>
+        <w:t>&gt;</w:t>
       </w:r>
       <w:r>
         <w:t xml:space="preserve"> to create an unordered list with the links</w:t>
@@ -1827,7 +1907,23 @@
           <w:rFonts w:ascii="Consolas" w:hAnsi="Consolas"/>
           <w:b/>
         </w:rPr>
-        <w:t>&lt;a href=""&gt;…&lt;/a&gt;</w:t>
+        <w:t xml:space="preserve">&lt;a </w:t>
+      </w:r>
+      <w:proofErr w:type="spellStart"/>
+      <w:r>
+        <w:rPr>
+          <w:rFonts w:ascii="Consolas" w:hAnsi="Consolas"/>
+          <w:b/>
+        </w:rPr>
+        <w:t>href</w:t>
+      </w:r>
+      <w:proofErr w:type="spellEnd"/>
+      <w:r>
+        <w:rPr>
+          <w:rFonts w:ascii="Consolas" w:hAnsi="Consolas"/>
+          <w:b/>
+        </w:rPr>
+        <w:t>=""&gt;…&lt;/a&gt;</w:t>
       </w:r>
       <w:r>
         <w:t xml:space="preserve"> to create a hyperlink inside a </w:t>
@@ -1854,22 +1950,40 @@
       <w:r>
         <w:t xml:space="preserve">Use </w:t>
       </w:r>
+      <w:proofErr w:type="spellStart"/>
       <w:r>
         <w:rPr>
           <w:rFonts w:ascii="Consolas" w:hAnsi="Consolas"/>
           <w:b/>
         </w:rPr>
-        <w:t>href="todo.html"</w:t>
-      </w:r>
-      <w:r>
-        <w:t xml:space="preserve"> to connect home.html to todo.html and </w:t>
-      </w:r>
+        <w:t>href</w:t>
+      </w:r>
+      <w:proofErr w:type="spellEnd"/>
       <w:r>
         <w:rPr>
           <w:rFonts w:ascii="Consolas" w:hAnsi="Consolas"/>
           <w:b/>
         </w:rPr>
-        <w:t>href="hello.html"</w:t>
+        <w:t>="todo.html"</w:t>
+      </w:r>
+      <w:r>
+        <w:t xml:space="preserve"> to connect home.html to todo.html and </w:t>
+      </w:r>
+      <w:proofErr w:type="spellStart"/>
+      <w:r>
+        <w:rPr>
+          <w:rFonts w:ascii="Consolas" w:hAnsi="Consolas"/>
+          <w:b/>
+        </w:rPr>
+        <w:t>href</w:t>
+      </w:r>
+      <w:proofErr w:type="spellEnd"/>
+      <w:r>
+        <w:rPr>
+          <w:rFonts w:ascii="Consolas" w:hAnsi="Consolas"/>
+          <w:b/>
+        </w:rPr>
+        <w:t>="hello.html"</w:t>
       </w:r>
       <w:r>
         <w:t xml:space="preserve"> to connect it with hello.html. </w:t>
@@ -2235,11 +2349,19 @@
       <w:r>
         <w:t>” titled “</w:t>
       </w:r>
+      <w:proofErr w:type="spellStart"/>
       <w:r>
         <w:rPr>
           <w:b/>
         </w:rPr>
-        <w:t>SoftUni Store</w:t>
+        <w:t>SoftUni</w:t>
+      </w:r>
+      <w:proofErr w:type="spellEnd"/>
+      <w:r>
+        <w:rPr>
+          <w:b/>
+        </w:rPr>
+        <w:t xml:space="preserve"> Store</w:t>
       </w:r>
       <w:r>
         <w:t>”.</w:t>
@@ -2922,8 +3044,14 @@
       <w:pPr>
         <w:pStyle w:val="Heading2"/>
         <w:ind w:left="360" w:hanging="360"/>
-      </w:pPr>
-      <w:r>
+        <w:rPr>
+          <w:highlight w:val="yellow"/>
+        </w:rPr>
+      </w:pPr>
+      <w:r>
+        <w:rPr>
+          <w:highlight w:val="yellow"/>
+        </w:rPr>
         <w:t>Rectangles</w:t>
       </w:r>
     </w:p>
@@ -3459,11 +3587,19 @@
         </w:numPr>
       </w:pPr>
       <w:r>
+        <w:rPr>
+          <w:highlight w:val="yellow"/>
+        </w:rPr>
         <w:t xml:space="preserve">*13. </w:t>
       </w:r>
       <w:r>
+        <w:rPr>
+          <w:highlight w:val="yellow"/>
+        </w:rPr>
         <w:t>Contact Us Form</w:t>
       </w:r>
+      <w:bookmarkStart w:id="0" w:name="_GoBack"/>
+      <w:bookmarkEnd w:id="0"/>
     </w:p>
     <w:p>
       <w:r>
@@ -3687,7 +3823,15 @@
         <w:t>CSS file</w:t>
       </w:r>
       <w:r>
-        <w:t xml:space="preserve"> put some styling to make the for look like at the above screenshot. First define the form background styling:</w:t>
+        <w:t xml:space="preserve"> put some styling to make </w:t>
+      </w:r>
+      <w:proofErr w:type="gramStart"/>
+      <w:r>
+        <w:t>the for</w:t>
+      </w:r>
+      <w:proofErr w:type="gramEnd"/>
+      <w:r>
+        <w:t xml:space="preserve"> look like at the above screenshot. First define the form background styling:</w:t>
       </w:r>
     </w:p>
     <w:p>
@@ -4335,8 +4479,6 @@
       <w:pPr>
         <w:jc w:val="center"/>
       </w:pPr>
-      <w:bookmarkStart w:id="0" w:name="_GoBack"/>
-      <w:bookmarkEnd w:id="0"/>
     </w:p>
     <w:sectPr>
       <w:headerReference w:type="default" r:id="rId33"/>
@@ -4568,7 +4710,7 @@
             </wp:anchor>
           </w:drawing>
         </mc:Choice>
-        <mc:Fallback xmlns:cx2="http://schemas.microsoft.com/office/drawing/2015/10/21/chartex" xmlns:cx3="http://schemas.microsoft.com/office/drawing/2016/5/9/chartex" xmlns:cx4="http://schemas.microsoft.com/office/drawing/2016/5/10/chartex" xmlns:cx5="http://schemas.microsoft.com/office/drawing/2016/5/11/chartex" xmlns:cx6="http://schemas.microsoft.com/office/drawing/2016/5/12/chartex" xmlns:cx7="http://schemas.microsoft.com/office/drawing/2016/5/13/chartex" xmlns:cx8="http://schemas.microsoft.com/office/drawing/2016/5/14/chartex" xmlns:aink="http://schemas.microsoft.com/office/drawing/2016/ink" xmlns:am3d="http://schemas.microsoft.com/office/drawing/2017/model3d" xmlns:w16cid="http://schemas.microsoft.com/office/word/2016/wordml/cid">
+        <mc:Fallback xmlns:w16cid="http://schemas.microsoft.com/office/word/2016/wordml/cid" xmlns:am3d="http://schemas.microsoft.com/office/drawing/2017/model3d" xmlns:aink="http://schemas.microsoft.com/office/drawing/2016/ink" xmlns:cx8="http://schemas.microsoft.com/office/drawing/2016/5/14/chartex" xmlns:cx7="http://schemas.microsoft.com/office/drawing/2016/5/13/chartex" xmlns:cx6="http://schemas.microsoft.com/office/drawing/2016/5/12/chartex" xmlns:cx5="http://schemas.microsoft.com/office/drawing/2016/5/11/chartex" xmlns:cx4="http://schemas.microsoft.com/office/drawing/2016/5/10/chartex" xmlns:cx3="http://schemas.microsoft.com/office/drawing/2016/5/9/chartex" xmlns:cx2="http://schemas.microsoft.com/office/drawing/2015/10/21/chartex">
           <w:pict>
             <v:line w14:anchorId="5C142CA8" id="Straight Connector 1" o:spid="_x0000_s1026" style="position:absolute;flip:y;z-index:251661312;visibility:visible;mso-wrap-style:square;mso-wrap-distance-left:9pt;mso-wrap-distance-top:0;mso-wrap-distance-right:9pt;mso-wrap-distance-bottom:0;mso-position-horizontal:absolute;mso-position-horizontal-relative:text;mso-position-vertical:absolute;mso-position-vertical-relative:text" from="-.1pt,5.2pt" to="520.7pt,5.2pt" o:gfxdata="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" strokecolor="#f37123" strokeweight="1pt">
               <v:stroke endcap="round"/>
@@ -4680,7 +4822,7 @@
                               <w:sz w:val="18"/>
                               <w:szCs w:val="18"/>
                             </w:rPr>
-                            <w:t>2</w:t>
+                            <w:t>10</w:t>
                           </w:r>
                           <w:r>
                             <w:rPr>
@@ -4810,7 +4952,7 @@
                         <w:sz w:val="18"/>
                         <w:szCs w:val="18"/>
                       </w:rPr>
-                      <w:t>2</w:t>
+                      <w:t>10</w:t>
                     </w:r>
                     <w:r>
                       <w:rPr>
@@ -5179,7 +5321,7 @@
                                     <pic:pic xmlns:pic="http://schemas.openxmlformats.org/drawingml/2006/picture">
                                       <pic:nvPicPr>
                                         <pic:cNvPr id="14" name="Picture 14">
-                                          <a:hlinkClick r:id="rId4"/>
+                                          <a:hlinkClick r:id="rId1"/>
                                         </pic:cNvPr>
                                         <pic:cNvPicPr/>
                                       </pic:nvPicPr>
@@ -5739,7 +5881,7 @@
                           <wp:extent cx="161777" cy="200025"/>
                           <wp:effectExtent l="0" t="0" r="0" b="0"/>
                           <wp:docPr id="159" name="Picture 159">
-                            <a:hlinkClick xmlns:a="http://schemas.openxmlformats.org/drawingml/2006/main" r:id="rId6"/>
+                            <a:hlinkClick xmlns:a="http://schemas.openxmlformats.org/drawingml/2006/main" r:id="rId27"/>
                           </wp:docPr>
                           <wp:cNvGraphicFramePr/>
                           <a:graphic xmlns:a="http://schemas.openxmlformats.org/drawingml/2006/main">
@@ -5747,12 +5889,12 @@
                               <pic:pic xmlns:pic="http://schemas.openxmlformats.org/drawingml/2006/picture">
                                 <pic:nvPicPr>
                                   <pic:cNvPr id="16" name="Picture 16">
-                                    <a:hlinkClick r:id="rId6"/>
+                                    <a:hlinkClick r:id="rId27"/>
                                   </pic:cNvPr>
                                   <pic:cNvPicPr/>
                                 </pic:nvPicPr>
                                 <pic:blipFill>
-                                  <a:blip r:embed="rId7">
+                                  <a:blip r:embed="rId28">
                                     <a:extLst>
                                       <a:ext uri="{28A0092B-C50C-407E-A947-70E740481C1C}">
                                         <a14:useLocalDpi xmlns:a14="http://schemas.microsoft.com/office/drawing/2010/main" val="0"/>
@@ -5810,7 +5952,7 @@
                                   <pic:cNvPicPr/>
                                 </pic:nvPicPr>
                                 <pic:blipFill>
-                                  <a:blip r:embed="rId8">
+                                  <a:blip r:embed="rId29">
                                     <a:extLst>
                                       <a:ext uri="{28A0092B-C50C-407E-A947-70E740481C1C}">
                                         <a14:useLocalDpi xmlns:a14="http://schemas.microsoft.com/office/drawing/2010/main" val="0"/>
@@ -5856,7 +5998,7 @@
                           <wp:extent cx="200025" cy="200025"/>
                           <wp:effectExtent l="0" t="0" r="9525" b="9525"/>
                           <wp:docPr id="9" name="Picture 9" title="Software University @ Facebook">
-                            <a:hlinkClick xmlns:a="http://schemas.openxmlformats.org/drawingml/2006/main" r:id="rId9"/>
+                            <a:hlinkClick xmlns:a="http://schemas.openxmlformats.org/drawingml/2006/main" r:id="rId30"/>
                           </wp:docPr>
                           <wp:cNvGraphicFramePr/>
                           <a:graphic xmlns:a="http://schemas.openxmlformats.org/drawingml/2006/main">
@@ -5864,12 +6006,12 @@
                               <pic:pic xmlns:pic="http://schemas.openxmlformats.org/drawingml/2006/picture">
                                 <pic:nvPicPr>
                                   <pic:cNvPr id="95" name="Picture 11" title="Software University @ Facebook">
-                                    <a:hlinkClick r:id="rId9"/>
+                                    <a:hlinkClick r:id="rId30"/>
                                   </pic:cNvPr>
                                   <pic:cNvPicPr/>
                                 </pic:nvPicPr>
                                 <pic:blipFill>
-                                  <a:blip r:embed="rId10"/>
+                                  <a:blip r:embed="rId31"/>
                                   <a:stretch>
                                     <a:fillRect/>
                                   </a:stretch>
@@ -5908,7 +6050,7 @@
                           <wp:extent cx="200025" cy="200025"/>
                           <wp:effectExtent l="0" t="0" r="9525" b="9525"/>
                           <wp:docPr id="161" name="Picture 161" title="Software University @ Twitter">
-                            <a:hlinkClick xmlns:a="http://schemas.openxmlformats.org/drawingml/2006/main" r:id="rId11"/>
+                            <a:hlinkClick xmlns:a="http://schemas.openxmlformats.org/drawingml/2006/main" r:id="rId32"/>
                           </wp:docPr>
                           <wp:cNvGraphicFramePr/>
                           <a:graphic xmlns:a="http://schemas.openxmlformats.org/drawingml/2006/main">
@@ -5916,12 +6058,12 @@
                               <pic:pic xmlns:pic="http://schemas.openxmlformats.org/drawingml/2006/picture">
                                 <pic:nvPicPr>
                                   <pic:cNvPr id="96" name="Picture 16" title="Software University @ Twitter">
-                                    <a:hlinkClick r:id="rId11"/>
+                                    <a:hlinkClick r:id="rId32"/>
                                   </pic:cNvPr>
                                   <pic:cNvPicPr/>
                                 </pic:nvPicPr>
                                 <pic:blipFill>
-                                  <a:blip r:embed="rId12"/>
+                                  <a:blip r:embed="rId33"/>
                                   <a:stretch>
                                     <a:fillRect/>
                                   </a:stretch>
@@ -5960,7 +6102,7 @@
                           <wp:extent cx="200025" cy="200025"/>
                           <wp:effectExtent l="0" t="0" r="9525" b="9525"/>
                           <wp:docPr id="162" name="Picture 162" title="Software University @ YouTube">
-                            <a:hlinkClick xmlns:a="http://schemas.openxmlformats.org/drawingml/2006/main" r:id="rId13"/>
+                            <a:hlinkClick xmlns:a="http://schemas.openxmlformats.org/drawingml/2006/main" r:id="rId34"/>
                           </wp:docPr>
                           <wp:cNvGraphicFramePr/>
                           <a:graphic xmlns:a="http://schemas.openxmlformats.org/drawingml/2006/main">
@@ -5968,12 +6110,12 @@
                               <pic:pic xmlns:pic="http://schemas.openxmlformats.org/drawingml/2006/picture">
                                 <pic:nvPicPr>
                                   <pic:cNvPr id="97" name="Picture 23" title="Software University @ YouTube">
-                                    <a:hlinkClick r:id="rId13"/>
+                                    <a:hlinkClick r:id="rId34"/>
                                   </pic:cNvPr>
                                   <pic:cNvPicPr/>
                                 </pic:nvPicPr>
                                 <pic:blipFill>
-                                  <a:blip r:embed="rId14"/>
+                                  <a:blip r:embed="rId35"/>
                                   <a:stretch>
                                     <a:fillRect/>
                                   </a:stretch>
@@ -6012,7 +6154,7 @@
                           <wp:extent cx="201600" cy="201600"/>
                           <wp:effectExtent l="0" t="0" r="8255" b="8255"/>
                           <wp:docPr id="28" name="Picture 28">
-                            <a:hlinkClick xmlns:a="http://schemas.openxmlformats.org/drawingml/2006/main" r:id="rId15"/>
+                            <a:hlinkClick xmlns:a="http://schemas.openxmlformats.org/drawingml/2006/main" r:id="rId36"/>
                           </wp:docPr>
                           <wp:cNvGraphicFramePr/>
                           <a:graphic xmlns:a="http://schemas.openxmlformats.org/drawingml/2006/main">
@@ -6020,12 +6162,12 @@
                               <pic:pic xmlns:pic="http://schemas.openxmlformats.org/drawingml/2006/picture">
                                 <pic:nvPicPr>
                                   <pic:cNvPr id="98" name="Picture 25" title="Software University @ Google+">
-                                    <a:hlinkClick r:id="rId15"/>
+                                    <a:hlinkClick r:id="rId36"/>
                                   </pic:cNvPr>
                                   <pic:cNvPicPr/>
                                 </pic:nvPicPr>
                                 <pic:blipFill>
-                                  <a:blip r:embed="rId16">
+                                  <a:blip r:embed="rId37">
                                     <a:extLst>
                                       <a:ext uri="{28A0092B-C50C-407E-A947-70E740481C1C}">
                                         <a14:useLocalDpi xmlns:a14="http://schemas.microsoft.com/office/drawing/2010/main" val="0"/>
@@ -6070,7 +6212,7 @@
                           <wp:extent cx="200025" cy="200025"/>
                           <wp:effectExtent l="0" t="0" r="9525" b="9525"/>
                           <wp:docPr id="29" name="Picture 29">
-                            <a:hlinkClick xmlns:a="http://schemas.openxmlformats.org/drawingml/2006/main" r:id="rId17"/>
+                            <a:hlinkClick xmlns:a="http://schemas.openxmlformats.org/drawingml/2006/main" r:id="rId38"/>
                           </wp:docPr>
                           <wp:cNvGraphicFramePr/>
                           <a:graphic xmlns:a="http://schemas.openxmlformats.org/drawingml/2006/main">
@@ -6078,12 +6220,12 @@
                               <pic:pic xmlns:pic="http://schemas.openxmlformats.org/drawingml/2006/picture">
                                 <pic:nvPicPr>
                                   <pic:cNvPr id="29" name="Picture 29" title="Software University @ LinkedIn">
-                                    <a:hlinkClick r:id="rId17"/>
+                                    <a:hlinkClick r:id="rId38"/>
                                   </pic:cNvPr>
                                   <pic:cNvPicPr/>
                                 </pic:nvPicPr>
                                 <pic:blipFill>
-                                  <a:blip r:embed="rId18">
+                                  <a:blip r:embed="rId39">
                                     <a:extLst>
                                       <a:ext uri="{28A0092B-C50C-407E-A947-70E740481C1C}">
                                         <a14:useLocalDpi xmlns:a14="http://schemas.microsoft.com/office/drawing/2010/main" val="0"/>
@@ -6128,7 +6270,7 @@
                           <wp:extent cx="200025" cy="200025"/>
                           <wp:effectExtent l="0" t="0" r="9525" b="9525"/>
                           <wp:docPr id="163" name="Picture 163" title="Software University @ SlideShare">
-                            <a:hlinkClick xmlns:a="http://schemas.openxmlformats.org/drawingml/2006/main" r:id="rId19"/>
+                            <a:hlinkClick xmlns:a="http://schemas.openxmlformats.org/drawingml/2006/main" r:id="rId40"/>
                           </wp:docPr>
                           <wp:cNvGraphicFramePr/>
                           <a:graphic xmlns:a="http://schemas.openxmlformats.org/drawingml/2006/main">
@@ -6136,12 +6278,12 @@
                               <pic:pic xmlns:pic="http://schemas.openxmlformats.org/drawingml/2006/picture">
                                 <pic:nvPicPr>
                                   <pic:cNvPr id="101" name="Picture 99" title="Software University @ SlideShare">
-                                    <a:hlinkClick r:id="rId19"/>
+                                    <a:hlinkClick r:id="rId40"/>
                                   </pic:cNvPr>
                                   <pic:cNvPicPr/>
                                 </pic:nvPicPr>
                                 <pic:blipFill>
-                                  <a:blip r:embed="rId20"/>
+                                  <a:blip r:embed="rId41"/>
                                   <a:stretch>
                                     <a:fillRect/>
                                   </a:stretch>
@@ -6180,7 +6322,7 @@
                           <wp:extent cx="201600" cy="201600"/>
                           <wp:effectExtent l="0" t="0" r="8255" b="8255"/>
                           <wp:docPr id="164" name="Picture 164">
-                            <a:hlinkClick xmlns:a="http://schemas.openxmlformats.org/drawingml/2006/main" r:id="rId21"/>
+                            <a:hlinkClick xmlns:a="http://schemas.openxmlformats.org/drawingml/2006/main" r:id="rId42"/>
                           </wp:docPr>
                           <wp:cNvGraphicFramePr/>
                           <a:graphic xmlns:a="http://schemas.openxmlformats.org/drawingml/2006/main">
@@ -6188,12 +6330,12 @@
                               <pic:pic xmlns:pic="http://schemas.openxmlformats.org/drawingml/2006/picture">
                                 <pic:nvPicPr>
                                   <pic:cNvPr id="102" name="Picture 35" title="Software University @ GitHub">
-                                    <a:hlinkClick r:id="rId21"/>
+                                    <a:hlinkClick r:id="rId42"/>
                                   </pic:cNvPr>
                                   <pic:cNvPicPr/>
                                 </pic:nvPicPr>
                                 <pic:blipFill>
-                                  <a:blip r:embed="rId22">
+                                  <a:blip r:embed="rId43">
                                     <a:extLst>
                                       <a:ext uri="{28A0092B-C50C-407E-A947-70E740481C1C}">
                                         <a14:useLocalDpi xmlns:a14="http://schemas.microsoft.com/office/drawing/2010/main" val="0"/>
@@ -6238,7 +6380,7 @@
                           <wp:extent cx="200025" cy="200025"/>
                           <wp:effectExtent l="0" t="0" r="9525" b="9525"/>
                           <wp:docPr id="32" name="Picture 32" title="Software University: Email Us">
-                            <a:hlinkClick xmlns:a="http://schemas.openxmlformats.org/drawingml/2006/main" r:id="rId23"/>
+                            <a:hlinkClick xmlns:a="http://schemas.openxmlformats.org/drawingml/2006/main" r:id="rId44"/>
                           </wp:docPr>
                           <wp:cNvGraphicFramePr/>
                           <a:graphic xmlns:a="http://schemas.openxmlformats.org/drawingml/2006/main">
@@ -6246,12 +6388,12 @@
                               <pic:pic xmlns:pic="http://schemas.openxmlformats.org/drawingml/2006/picture">
                                 <pic:nvPicPr>
                                   <pic:cNvPr id="32" name="Picture 32" title="Software University: Email Us">
-                                    <a:hlinkClick r:id="rId23"/>
+                                    <a:hlinkClick r:id="rId44"/>
                                   </pic:cNvPr>
                                   <pic:cNvPicPr/>
                                 </pic:nvPicPr>
                                 <pic:blipFill>
-                                  <a:blip r:embed="rId24"/>
+                                  <a:blip r:embed="rId45"/>
                                   <a:stretch>
                                     <a:fillRect/>
                                   </a:stretch>
@@ -12491,7 +12633,7 @@
 </file>
 
 <file path=customXml/itemProps1.xml><?xml version="1.0" encoding="utf-8"?>
-<ds:datastoreItem xmlns:ds="http://schemas.openxmlformats.org/officeDocument/2006/customXml" ds:itemID="{DA5836B9-6F4C-49A9-B100-676C676ED3F0}">
+<ds:datastoreItem xmlns:ds="http://schemas.openxmlformats.org/officeDocument/2006/customXml" ds:itemID="{BB7AF68D-DA07-42C9-A5C4-F5555E422FD1}">
   <ds:schemaRefs>
     <ds:schemaRef ds:uri="http://schemas.openxmlformats.org/officeDocument/2006/bibliography"/>
   </ds:schemaRefs>
